--- a/Отчет.docx
+++ b/Отчет.docx
@@ -57,10 +57,7 @@
         <w:t>Описание:</w:t>
       </w:r>
       <w:r>
-        <w:t xml:space="preserve"> </w:t>
-      </w:r>
-      <w:r>
-        <w:t xml:space="preserve">поднять в докере </w:t>
+        <w:t xml:space="preserve"> поднять в докере </w:t>
       </w:r>
       <w:r>
         <w:rPr>
@@ -610,10 +607,7 @@
         <w:pStyle w:val="2"/>
       </w:pPr>
       <w:r>
-        <w:t xml:space="preserve">Задание </w:t>
-      </w:r>
-      <w:r>
-        <w:t>3</w:t>
+        <w:t>Задание 3</w:t>
       </w:r>
     </w:p>
     <w:p>
@@ -771,37 +765,46 @@
       </w:pPr>
       <w:r>
         <w:lastRenderedPageBreak/>
-        <w:t xml:space="preserve">Задание </w:t>
-      </w:r>
-      <w:r>
-        <w:t>4</w:t>
-      </w:r>
-    </w:p>
-    <w:p>
-      <w:pPr>
-        <w:rPr>
-          <w:lang w:val="en-US"/>
-        </w:rPr>
-      </w:pPr>
-      <w:r>
-        <w:t>Описание</w:t>
-      </w:r>
-      <w:r>
-        <w:t>:</w:t>
+        <w:t>Задание 4</w:t>
+      </w:r>
+    </w:p>
+    <w:p>
+      <w:r>
+        <w:rPr>
+          <w:b/>
+          <w:bCs/>
+          <w:u w:val="single"/>
+        </w:rPr>
+        <w:t>Описание:</w:t>
+      </w:r>
+      <w:r>
+        <w:t xml:space="preserve">  </w:t>
+      </w:r>
+      <w:r>
+        <w:t>реализовать тест на Gatling для rest вызовов</w:t>
+      </w:r>
+    </w:p>
+    <w:p>
+      <w:r>
+        <w:t>Для создания теста был</w:t>
+      </w:r>
+      <w:r>
+        <w:t>и</w:t>
+      </w:r>
+      <w:r>
+        <w:t xml:space="preserve"> использован</w:t>
+      </w:r>
+      <w:r>
+        <w:t>ы</w:t>
+      </w:r>
+      <w:r>
+        <w:t xml:space="preserve"> скрипт</w:t>
+      </w:r>
+      <w:r>
+        <w:t>ы</w:t>
       </w:r>
       <w:r>
         <w:t xml:space="preserve"> </w:t>
-      </w:r>
-      <w:r>
-        <w:t xml:space="preserve"> </w:t>
-      </w:r>
-      <w:r>
-        <w:t>реализовать тест на Gatling для rest вызовов</w:t>
-      </w:r>
-    </w:p>
-    <w:p>
-      <w:r>
-        <w:t xml:space="preserve">Для создания теста был использован скрипт </w:t>
       </w:r>
       <w:r>
         <w:rPr>
@@ -968,9 +971,6 @@
           <w:ilvl w:val="0"/>
           <w:numId w:val="3"/>
         </w:numPr>
-        <w:rPr>
-          <w:lang w:val="en-US"/>
-        </w:rPr>
       </w:pPr>
       <w:r>
         <w:t xml:space="preserve">Создание симуляции в </w:t>
@@ -989,6 +989,9 @@
           <w:lang w:val="en-US"/>
         </w:rPr>
         <w:t>recorder</w:t>
+      </w:r>
+      <w:r>
+        <w:t xml:space="preserve"> на основе файла из п.1</w:t>
       </w:r>
     </w:p>
     <w:p>
@@ -1123,7 +1126,12 @@
         <w:t>sh</w:t>
       </w:r>
       <w:r>
-        <w:t xml:space="preserve"> ,  получение файлов отчета</w:t>
+        <w:t xml:space="preserve"> ,  получение </w:t>
+      </w:r>
+      <w:bookmarkStart w:id="0" w:name="_GoBack"/>
+      <w:bookmarkEnd w:id="0"/>
+      <w:r>
+        <w:t>отчета</w:t>
       </w:r>
     </w:p>
     <w:p>
@@ -1324,8 +1332,6 @@
       <w:r>
         <w:t>.</w:t>
       </w:r>
-      <w:bookmarkStart w:id="0" w:name="_GoBack"/>
-      <w:bookmarkEnd w:id="0"/>
     </w:p>
     <w:p/>
     <w:p/>
